--- a/Vragen/vraag 9/TR vraag 9.docx
+++ b/Vragen/vraag 9/TR vraag 9.docx
@@ -2,19 +2,6 @@
 <file path=word/document.xml><?xml version="1.0" encoding="utf-8"?>
 <w:document xmlns:wpc="http://schemas.microsoft.com/office/word/2010/wordprocessingCanvas" xmlns:cx="http://schemas.microsoft.com/office/drawing/2014/chartex" xmlns:cx1="http://schemas.microsoft.com/office/drawing/2015/9/8/chartex" xmlns:cx2="http://schemas.microsoft.com/office/drawing/2015/10/21/chartex" xmlns:cx3="http://schemas.microsoft.com/office/drawing/2016/5/9/chartex" xmlns:cx4="http://schemas.microsoft.com/office/drawing/2016/5/10/chartex" xmlns:cx5="http://schemas.microsoft.com/office/drawing/2016/5/11/chartex" xmlns:cx6="http://schemas.microsoft.com/office/drawing/2016/5/12/chartex" xmlns:cx7="http://schemas.microsoft.com/office/drawing/2016/5/13/chartex" xmlns:cx8="http://schemas.microsoft.com/office/drawing/2016/5/14/chartex" xmlns:mc="http://schemas.openxmlformats.org/markup-compatibility/2006" xmlns:aink="http://schemas.microsoft.com/office/drawing/2016/ink" xmlns:am3d="http://schemas.microsoft.com/office/drawing/2017/model3d" xmlns:o="urn:schemas-microsoft-com:office:office" xmlns:r="http://schemas.openxmlformats.org/officeDocument/2006/relationships" xmlns:m="http://schemas.openxmlformats.org/officeDocument/2006/math" xmlns:v="urn:schemas-microsoft-com:vml" xmlns:wp14="http://schemas.microsoft.com/office/word/2010/wordprocessingDrawing" xmlns:wp="http://schemas.openxmlformats.org/drawingml/2006/wordprocessingDrawing" xmlns:w10="urn:schemas-microsoft-com:office:word" xmlns:w="http://schemas.openxmlformats.org/wordprocessingml/2006/main" xmlns:w14="http://schemas.microsoft.com/office/word/2010/wordml" xmlns:w15="http://schemas.microsoft.com/office/word/2012/wordml" xmlns:w16cid="http://schemas.microsoft.com/office/word/2016/wordml/cid" xmlns:w16se="http://schemas.microsoft.com/office/word/2015/wordml/symex" xmlns:wpg="http://schemas.microsoft.com/office/word/2010/wordprocessingGroup" xmlns:wpi="http://schemas.microsoft.com/office/word/2010/wordprocessingInk" xmlns:wne="http://schemas.microsoft.com/office/word/2006/wordml" xmlns:wps="http://schemas.microsoft.com/office/word/2010/wordprocessingShape" mc:Ignorable="w14 w15 w16se w16cid wp14">
   <w:body>
-    <w:p>
-      <w:r>
-        <w:t xml:space="preserve">Om geweld te voorkomen is het belangrijk een goed beeld te hebben over hoe het zich in de toekomst gaat afspelen. Stel dat het geweld op een dalende trend zit, weet men dat de maatregelen die de overheid op dat moment neemt een positieve uitwerking hebben. Maar stel dat er sprake is van een stijging in geweld, moeten maatregelen juist veranderd worden. Daarom hebben we de volgende vraag onderzocht: ‘Hoe zal gun </w:t>
-      </w:r>
-      <w:proofErr w:type="spellStart"/>
-      <w:r>
-        <w:t>violence</w:t>
-      </w:r>
-      <w:proofErr w:type="spellEnd"/>
-      <w:r>
-        <w:t xml:space="preserve"> in de VS zich in de komende jaren ontwikkelen?’</w:t>
-      </w:r>
-    </w:p>
     <w:p>
       <w:pPr>
         <w:rPr>
@@ -25,20 +12,36 @@
         <w:rPr>
           <w:i/>
         </w:rPr>
+        <w:t>Inleiding en onderzoeksvraag</w:t>
+      </w:r>
+    </w:p>
+    <w:p>
+      <w:r>
+        <w:t xml:space="preserve">Voor de evaluatie van beleid gericht op schietincidenten is het van belang om </w:t>
+      </w:r>
+      <w:r>
+        <w:t>trends inzichtelijk te maken.</w:t>
+      </w:r>
+      <w:r>
+        <w:t xml:space="preserve"> Stel dat het geweld op een dalende trend zit, weet men dat de maatregelen die de overheid op dat moment neemt een positieve uitwerking hebben. Maar stel dat er sprake is van een stijging in geweld, moeten maatregelen juist veranderd worden. Daarom hebben we de volgende vraag onderzocht: ‘Hoe zal gun violence in de VS zich in de komende jaren ontwikkelen?’</w:t>
+      </w:r>
+    </w:p>
+    <w:p>
+      <w:pPr>
+        <w:rPr>
+          <w:i/>
+        </w:rPr>
+      </w:pPr>
+      <w:r>
+        <w:rPr>
+          <w:i/>
+        </w:rPr>
         <w:t>Hypothese:</w:t>
       </w:r>
     </w:p>
     <w:p>
       <w:r>
-        <w:t xml:space="preserve">De hoeveelheid gun </w:t>
-      </w:r>
-      <w:proofErr w:type="spellStart"/>
-      <w:r>
-        <w:t>violence</w:t>
-      </w:r>
-      <w:proofErr w:type="spellEnd"/>
-      <w:r>
-        <w:t xml:space="preserve"> zal lichtelijk toenemen, omdat er ook een bevolkingsgroei plaatsvindt.</w:t>
+        <w:t>De hoeveelheid gun violence zal lichtelijk toenemen, omdat er ook een bevolkingsgroei plaatsvindt.</w:t>
       </w:r>
     </w:p>
     <w:p>
@@ -74,31 +77,13 @@
       </w:r>
       <w:r>
         <w:br/>
-        <w:t xml:space="preserve">Een goede representatie voor gun </w:t>
-      </w:r>
-      <w:proofErr w:type="spellStart"/>
-      <w:r>
-        <w:t>violence</w:t>
-      </w:r>
-      <w:proofErr w:type="spellEnd"/>
-      <w:r>
-        <w:t xml:space="preserve"> is het aantal schietincidenten dat plaatsvindt. Om een goed aantal datapunten te hebben pakt men het aantal incidenten per maand. Vervolgens kan met </w:t>
-      </w:r>
-      <w:proofErr w:type="spellStart"/>
-      <w:r>
-        <w:t>linear</w:t>
-      </w:r>
-      <w:proofErr w:type="spellEnd"/>
-      <w:r>
-        <w:t xml:space="preserve"> </w:t>
-      </w:r>
-      <w:proofErr w:type="spellStart"/>
-      <w:r>
-        <w:t>regression</w:t>
-      </w:r>
-      <w:proofErr w:type="spellEnd"/>
-      <w:r>
-        <w:t xml:space="preserve"> een lijn worden berekend uit die datapunten. Met die lijn is dan het toekomstig aantal incidenten te beantwoorden.</w:t>
+        <w:t xml:space="preserve">Een goede representatie voor gun violence is het aantal schietincidenten dat plaatsvindt. Om een goed aantal datapunten te hebben pakt men het aantal incidenten per maand. Vervolgens kan met linear regression een lijn worden berekend uit die datapunten. Met die lijn is dan het toekomstig aantal incidenten te </w:t>
+      </w:r>
+      <w:r>
+        <w:t>voorspellen</w:t>
+      </w:r>
+      <w:r>
+        <w:t>.</w:t>
       </w:r>
     </w:p>
     <w:p>
@@ -176,35 +161,56 @@
         <w:t xml:space="preserve">Er is een stijgende lijn te zien in het aantal incidenten. (berekeningen op latex over de groei). </w:t>
       </w:r>
     </w:p>
-    <w:p>
-      <w:r>
+    <w:p/>
+    <w:p>
+      <w:r>
+        <w:lastRenderedPageBreak/>
         <w:t>Conclusie:</w:t>
       </w:r>
     </w:p>
     <w:p>
       <w:r>
-        <w:t>Er is een lichte groei te zien van ongeveer 5% bij het aantal schietincidenten. Dit is minder dan de bevolkingsgroei. Er is dus ten opzichte van de bevolkingsgroei een lichte daling.</w:t>
-      </w:r>
-    </w:p>
-    <w:p>
-      <w:r>
-        <w:lastRenderedPageBreak/>
-        <w:t>Discussie:</w:t>
-      </w:r>
-    </w:p>
-    <w:p>
-      <w:r>
-        <w:t>Het is niet zeker wat voor verband de bevolkingsgroei met het aantal schietincidenten heeft. We zijn er van uitgegaan, dat het aantal schietincidenten met een gelijke mate toeneemt als de bevolking groeit. Dit hoeft natuurlijk niet zo te zijn</w:t>
-      </w:r>
-      <w:r>
-        <w:t xml:space="preserve"> en daarom zou de lichte daling niet perse betekenis hoeven te hebben.</w:t>
-      </w:r>
-    </w:p>
-    <w:p/>
-    <w:p>
+        <w:t>Er is een lichte groei te zien van ongeveer 5% bij het aantal schietincidenten. Dit is minder dan de bevolkingsgroei. Er is dus ten opzichte van de bevolkingsgroei</w:t>
+      </w:r>
       <w:bookmarkStart w:id="0" w:name="_GoBack"/>
       <w:bookmarkEnd w:id="0"/>
-    </w:p>
+      <w:r>
+        <w:t xml:space="preserve"> een lichte daling.</w:t>
+      </w:r>
+    </w:p>
+    <w:p>
+      <w:r>
+        <w:t>Discussie:</w:t>
+      </w:r>
+    </w:p>
+    <w:p>
+      <w:r>
+        <w:t>Het is niet zeker wat voor verband de bevolkingsgroei met het aantal schietincidenten heeft. We zijn er van uitgegaan, dat het aantal schietincidenten met een gelijke mate toeneemt als de bevolking groeit. Dit hoeft natuurlijk niet zo te zijn</w:t>
+      </w:r>
+      <w:r>
+        <w:t xml:space="preserve"> en daarom zou de lichte daling niet perse betekenis hoeven te hebben.</w:t>
+      </w:r>
+    </w:p>
+    <w:p>
+      <w:r>
+        <w:t xml:space="preserve">Er zijn bij het bepalen van de lineaire regressie relatief weinig datapunten gebruikt. </w:t>
+      </w:r>
+      <w:r>
+        <w:t xml:space="preserve">Voor een goede schatting </w:t>
+      </w:r>
+      <w:r>
+        <w:t xml:space="preserve">zijn </w:t>
+      </w:r>
+      <w:r>
+        <w:t xml:space="preserve">namelijk </w:t>
+      </w:r>
+      <w:r>
+        <w:t xml:space="preserve">duizenden training datapunten nodig. </w:t>
+      </w:r>
+    </w:p>
+    <w:p/>
+    <w:p/>
+    <w:p/>
     <w:sectPr>
       <w:pgSz w:w="11906" w:h="16838"/>
       <w:pgMar w:top="1417" w:right="1417" w:bottom="1417" w:left="1417" w:header="708" w:footer="708" w:gutter="0"/>
@@ -609,17 +615,17 @@
     <w:lsdException w:name="Hashtag" w:semiHidden="1" w:unhideWhenUsed="1"/>
     <w:lsdException w:name="Unresolved Mention" w:semiHidden="1" w:unhideWhenUsed="1"/>
   </w:latentStyles>
-  <w:style w:type="paragraph" w:default="1" w:styleId="Standaard">
+  <w:style w:type="paragraph" w:default="1" w:styleId="Normal">
     <w:name w:val="Normal"/>
     <w:qFormat/>
   </w:style>
-  <w:style w:type="character" w:default="1" w:styleId="Standaardalinea-lettertype">
+  <w:style w:type="character" w:default="1" w:styleId="DefaultParagraphFont">
     <w:name w:val="Default Paragraph Font"/>
     <w:uiPriority w:val="1"/>
     <w:semiHidden/>
     <w:unhideWhenUsed/>
   </w:style>
-  <w:style w:type="table" w:default="1" w:styleId="Standaardtabel">
+  <w:style w:type="table" w:default="1" w:styleId="TableNormal">
     <w:name w:val="Normal Table"/>
     <w:uiPriority w:val="99"/>
     <w:semiHidden/>
@@ -634,7 +640,7 @@
       </w:tblCellMar>
     </w:tblPr>
   </w:style>
-  <w:style w:type="numbering" w:default="1" w:styleId="Geenlijst">
+  <w:style w:type="numbering" w:default="1" w:styleId="NoList">
     <w:name w:val="No List"/>
     <w:uiPriority w:val="99"/>
     <w:semiHidden/>
